--- a/iOS疯狂讲义.docx
+++ b/iOS疯狂讲义.docx
@@ -2558,7 +2558,7 @@
     <w:p>
       <w:pPr>
         <w:rPr>
-          <w:rFonts w:ascii="PingFang SC Regular" w:eastAsia="PingFang SC Regular" w:hAnsi="PingFang SC Regular" w:cs="PingFang SC Regular" w:hint="eastAsia"/>
+          <w:rFonts w:ascii="PingFang SC Regular" w:eastAsia="PingFang SC Regular" w:hAnsi="PingFang SC Regular" w:cs="PingFang SC Regular"/>
           <w:sz w:val="28"/>
           <w:szCs w:val="28"/>
         </w:rPr>
@@ -2575,7 +2575,7 @@
     <w:p>
       <w:pPr>
         <w:rPr>
-          <w:rFonts w:ascii="PingFang SC Regular" w:eastAsia="PingFang SC Regular" w:hAnsi="PingFang SC Regular" w:cs="PingFang SC Regular" w:hint="eastAsia"/>
+          <w:rFonts w:ascii="PingFang SC Regular" w:eastAsia="PingFang SC Regular" w:hAnsi="PingFang SC Regular" w:cs="PingFang SC Regular"/>
           <w:sz w:val="28"/>
           <w:szCs w:val="28"/>
         </w:rPr>
@@ -2608,7 +2608,7 @@
     <w:p>
       <w:pPr>
         <w:rPr>
-          <w:rFonts w:ascii="PingFang SC Regular" w:eastAsia="PingFang SC Regular" w:hAnsi="PingFang SC Regular" w:cs="PingFang SC Regular" w:hint="eastAsia"/>
+          <w:rFonts w:ascii="PingFang SC Regular" w:eastAsia="PingFang SC Regular" w:hAnsi="PingFang SC Regular" w:cs="PingFang SC Regular"/>
           <w:sz w:val="28"/>
           <w:szCs w:val="28"/>
         </w:rPr>
@@ -2914,7 +2914,7 @@
     <w:p>
       <w:pPr>
         <w:rPr>
-          <w:rFonts w:ascii="PingFang SC Regular" w:eastAsia="PingFang SC Regular" w:hAnsi="PingFang SC Regular" w:cs="PingFang SC Regular" w:hint="eastAsia"/>
+          <w:rFonts w:ascii="PingFang SC Regular" w:eastAsia="PingFang SC Regular" w:hAnsi="PingFang SC Regular" w:cs="PingFang SC Regular"/>
           <w:sz w:val="28"/>
           <w:szCs w:val="28"/>
         </w:rPr>
@@ -2939,7 +2939,7 @@
     <w:p>
       <w:pPr>
         <w:rPr>
-          <w:rFonts w:ascii="PingFang SC Regular" w:eastAsia="PingFang SC Regular" w:hAnsi="PingFang SC Regular" w:cs="PingFang SC Regular" w:hint="eastAsia"/>
+          <w:rFonts w:ascii="PingFang SC Regular" w:eastAsia="PingFang SC Regular" w:hAnsi="PingFang SC Regular" w:cs="PingFang SC Regular"/>
           <w:sz w:val="28"/>
           <w:szCs w:val="28"/>
         </w:rPr>
@@ -3102,7 +3102,7 @@
       <w:pPr>
         <w:ind w:leftChars="117" w:left="281"/>
         <w:rPr>
-          <w:rFonts w:ascii="PingFang SC Regular" w:eastAsia="PingFang SC Regular" w:hAnsi="PingFang SC Regular" w:cs="PingFang SC Regular" w:hint="eastAsia"/>
+          <w:rFonts w:ascii="PingFang SC Regular" w:eastAsia="PingFang SC Regular" w:hAnsi="PingFang SC Regular" w:cs="PingFang SC Regular"/>
           <w:sz w:val="28"/>
           <w:szCs w:val="28"/>
         </w:rPr>
@@ -3119,7 +3119,7 @@
     <w:p>
       <w:pPr>
         <w:rPr>
-          <w:rFonts w:ascii="PingFang SC Regular" w:eastAsia="PingFang SC Regular" w:hAnsi="PingFang SC Regular" w:cs="PingFang SC Regular" w:hint="eastAsia"/>
+          <w:rFonts w:ascii="PingFang SC Regular" w:eastAsia="PingFang SC Regular" w:hAnsi="PingFang SC Regular" w:cs="PingFang SC Regular"/>
           <w:sz w:val="28"/>
           <w:szCs w:val="28"/>
         </w:rPr>
@@ -3185,7 +3185,7 @@
     <w:p>
       <w:pPr>
         <w:rPr>
-          <w:rFonts w:ascii="PingFang SC Regular" w:eastAsia="PingFang SC Regular" w:hAnsi="PingFang SC Regular" w:cs="PingFang SC Regular" w:hint="eastAsia"/>
+          <w:rFonts w:ascii="PingFang SC Regular" w:eastAsia="PingFang SC Regular" w:hAnsi="PingFang SC Regular" w:cs="PingFang SC Regular"/>
           <w:sz w:val="28"/>
           <w:szCs w:val="28"/>
         </w:rPr>
@@ -3318,7 +3318,7 @@
     <w:p>
       <w:pPr>
         <w:rPr>
-          <w:rFonts w:ascii="PingFang SC Regular" w:eastAsia="PingFang SC Regular" w:hAnsi="PingFang SC Regular" w:cs="PingFang SC Regular" w:hint="eastAsia"/>
+          <w:rFonts w:ascii="PingFang SC Regular" w:eastAsia="PingFang SC Regular" w:hAnsi="PingFang SC Regular" w:cs="PingFang SC Regular"/>
           <w:sz w:val="28"/>
           <w:szCs w:val="28"/>
         </w:rPr>
@@ -3408,7 +3408,7 @@
     <w:p>
       <w:pPr>
         <w:rPr>
-          <w:rFonts w:ascii="PingFang SC Regular" w:eastAsia="PingFang SC Regular" w:hAnsi="PingFang SC Regular" w:cs="PingFang SC Regular" w:hint="eastAsia"/>
+          <w:rFonts w:ascii="PingFang SC Regular" w:eastAsia="PingFang SC Regular" w:hAnsi="PingFang SC Regular" w:cs="PingFang SC Regular"/>
           <w:sz w:val="28"/>
           <w:szCs w:val="28"/>
         </w:rPr>
@@ -3449,7 +3449,7 @@
     <w:p>
       <w:pPr>
         <w:rPr>
-          <w:rFonts w:ascii="PingFang SC Regular" w:eastAsia="PingFang SC Regular" w:hAnsi="PingFang SC Regular" w:cs="PingFang SC Regular" w:hint="eastAsia"/>
+          <w:rFonts w:ascii="PingFang SC Regular" w:eastAsia="PingFang SC Regular" w:hAnsi="PingFang SC Regular" w:cs="PingFang SC Regular"/>
           <w:sz w:val="28"/>
           <w:szCs w:val="28"/>
         </w:rPr>
@@ -3492,7 +3492,7 @@
     <w:p>
       <w:pPr>
         <w:rPr>
-          <w:rFonts w:ascii="PingFang SC Regular" w:eastAsia="PingFang SC Regular" w:hAnsi="PingFang SC Regular" w:cs="PingFang SC Regular" w:hint="eastAsia"/>
+          <w:rFonts w:ascii="PingFang SC Regular" w:eastAsia="PingFang SC Regular" w:hAnsi="PingFang SC Regular" w:cs="PingFang SC Regular"/>
           <w:sz w:val="28"/>
           <w:szCs w:val="28"/>
         </w:rPr>
@@ -3593,7 +3593,7 @@
           <w:sz w:val="28"/>
           <w:szCs w:val="28"/>
         </w:rPr>
-        <w:t xml:space="preserve">- </w:t>
+        <w:t>-</w:t>
       </w:r>
       <w:r>
         <w:rPr>
@@ -3603,6 +3603,32 @@
         </w:rPr>
         <w:t>导入头文件</w:t>
       </w:r>
+      <w:r>
+        <w:rPr>
+          <w:rFonts w:ascii="PingFang SC Regular" w:eastAsia="PingFang SC Regular" w:hAnsi="PingFang SC Regular" w:cs="PingFang SC Regular" w:hint="eastAsia"/>
+          <w:sz w:val="28"/>
+          <w:szCs w:val="28"/>
+        </w:rPr>
+        <w:t>（</w:t>
+      </w:r>
+      <w:proofErr w:type="spellStart"/>
+      <w:r>
+        <w:rPr>
+          <w:rFonts w:ascii="PingFang SC Regular" w:eastAsia="PingFang SC Regular" w:hAnsi="PingFang SC Regular" w:cs="PingFang SC Regular"/>
+          <w:sz w:val="28"/>
+          <w:szCs w:val="28"/>
+        </w:rPr>
+        <w:t>xcode</w:t>
+      </w:r>
+      <w:proofErr w:type="spellEnd"/>
+      <w:r>
+        <w:rPr>
+          <w:rFonts w:ascii="PingFang SC Regular" w:eastAsia="PingFang SC Regular" w:hAnsi="PingFang SC Regular" w:cs="PingFang SC Regular" w:hint="eastAsia"/>
+          <w:sz w:val="28"/>
+          <w:szCs w:val="28"/>
+        </w:rPr>
+        <w:t>后可省略）</w:t>
+      </w:r>
     </w:p>
     <w:p>
       <w:pPr>
@@ -3654,7 +3680,7 @@
     <w:p>
       <w:pPr>
         <w:rPr>
-          <w:rFonts w:ascii="PingFang SC Regular" w:eastAsia="PingFang SC Regular" w:hAnsi="PingFang SC Regular" w:cs="PingFang SC Regular" w:hint="eastAsia"/>
+          <w:rFonts w:ascii="PingFang SC Regular" w:eastAsia="PingFang SC Regular" w:hAnsi="PingFang SC Regular" w:cs="PingFang SC Regular"/>
           <w:sz w:val="28"/>
           <w:szCs w:val="28"/>
         </w:rPr>
@@ -3687,7 +3713,7 @@
     <w:p>
       <w:pPr>
         <w:rPr>
-          <w:rFonts w:ascii="PingFang SC Regular" w:eastAsia="PingFang SC Regular" w:hAnsi="PingFang SC Regular" w:cs="PingFang SC Regular" w:hint="eastAsia"/>
+          <w:rFonts w:ascii="PingFang SC Regular" w:eastAsia="PingFang SC Regular" w:hAnsi="PingFang SC Regular" w:cs="PingFang SC Regular"/>
           <w:sz w:val="28"/>
           <w:szCs w:val="28"/>
         </w:rPr>
@@ -3721,7 +3747,7 @@
     <w:p>
       <w:pPr>
         <w:rPr>
-          <w:rFonts w:ascii="PingFang SC Regular" w:eastAsia="PingFang SC Regular" w:hAnsi="PingFang SC Regular" w:cs="PingFang SC Regular" w:hint="eastAsia"/>
+          <w:rFonts w:ascii="PingFang SC Regular" w:eastAsia="PingFang SC Regular" w:hAnsi="PingFang SC Regular" w:cs="PingFang SC Regular"/>
           <w:sz w:val="28"/>
           <w:szCs w:val="28"/>
         </w:rPr>
@@ -3750,53 +3776,900 @@
           <w:sz w:val="28"/>
           <w:szCs w:val="28"/>
         </w:rPr>
-        <w:t>是一个纯粹的</w:t>
+        <w:t>是一个纯粹的面向对象框架，</w:t>
+      </w:r>
+      <w:r>
+        <w:rPr>
+          <w:rFonts w:ascii="PingFang SC Regular" w:eastAsia="PingFang SC Regular" w:hAnsi="PingFang SC Regular" w:cs="PingFang SC Regular" w:hint="eastAsia"/>
+          <w:sz w:val="28"/>
+          <w:szCs w:val="28"/>
+        </w:rPr>
+        <w:t>实际上大部分情况下，底层都采用S</w:t>
+      </w:r>
+      <w:r>
+        <w:rPr>
+          <w:rFonts w:ascii="PingFang SC Regular" w:eastAsia="PingFang SC Regular" w:hAnsi="PingFang SC Regular" w:cs="PingFang SC Regular"/>
+          <w:sz w:val="28"/>
+          <w:szCs w:val="28"/>
+        </w:rPr>
+        <w:t>QLite</w:t>
+      </w:r>
+      <w:r>
+        <w:rPr>
+          <w:rFonts w:ascii="PingFang SC Regular" w:eastAsia="PingFang SC Regular" w:hAnsi="PingFang SC Regular" w:cs="PingFang SC Regular" w:hint="eastAsia"/>
+          <w:sz w:val="28"/>
+          <w:szCs w:val="28"/>
+        </w:rPr>
+        <w:t>数据库</w:t>
+      </w:r>
+    </w:p>
+    <w:p>
+      <w:pPr>
+        <w:rPr>
+          <w:rFonts w:ascii="PingFang SC Regular" w:eastAsia="PingFang SC Regular" w:hAnsi="PingFang SC Regular" w:cs="PingFang SC Regular" w:hint="eastAsia"/>
+          <w:sz w:val="36"/>
+          <w:szCs w:val="36"/>
+        </w:rPr>
+      </w:pPr>
+      <w:r>
+        <w:rPr>
+          <w:rFonts w:ascii="PingFang SC Regular" w:eastAsia="PingFang SC Regular" w:hAnsi="PingFang SC Regular" w:cs="PingFang SC Regular"/>
+          <w:sz w:val="36"/>
+          <w:szCs w:val="36"/>
+        </w:rPr>
+        <w:t>6.</w:t>
+      </w:r>
+      <w:r>
+        <w:rPr>
+          <w:rFonts w:ascii="PingFang SC Regular" w:eastAsia="PingFang SC Regular" w:hAnsi="PingFang SC Regular" w:cs="PingFang SC Regular" w:hint="eastAsia"/>
+          <w:sz w:val="36"/>
+          <w:szCs w:val="36"/>
+        </w:rPr>
+        <w:t>多媒体应用</w:t>
+      </w:r>
+    </w:p>
+    <w:p>
+      <w:pPr>
+        <w:rPr>
+          <w:rFonts w:ascii="PingFang SC Regular" w:eastAsia="PingFang SC Regular" w:hAnsi="PingFang SC Regular" w:cs="PingFang SC Regular" w:hint="eastAsia"/>
+          <w:sz w:val="28"/>
+          <w:szCs w:val="28"/>
+        </w:rPr>
+      </w:pPr>
+      <w:r>
+        <w:rPr>
+          <w:rFonts w:ascii="PingFang SC Regular" w:eastAsia="PingFang SC Regular" w:hAnsi="PingFang SC Regular" w:cs="PingFang SC Regular" w:hint="eastAsia"/>
+          <w:sz w:val="28"/>
+          <w:szCs w:val="28"/>
+        </w:rPr>
+        <w:t>6.1</w:t>
+      </w:r>
+      <w:r>
+        <w:rPr>
+          <w:rFonts w:ascii="PingFang SC Regular" w:eastAsia="PingFang SC Regular" w:hAnsi="PingFang SC Regular" w:cs="PingFang SC Regular" w:hint="eastAsia"/>
+          <w:sz w:val="28"/>
+          <w:szCs w:val="28"/>
+        </w:rPr>
+        <w:t>使用</w:t>
+      </w:r>
+      <w:proofErr w:type="spellStart"/>
+      <w:r>
+        <w:rPr>
+          <w:rFonts w:ascii="PingFang SC Regular" w:eastAsia="PingFang SC Regular" w:hAnsi="PingFang SC Regular" w:cs="PingFang SC Regular" w:hint="eastAsia"/>
+          <w:color w:val="FF0000"/>
+          <w:sz w:val="28"/>
+          <w:szCs w:val="28"/>
+        </w:rPr>
+        <w:t>AV</w:t>
+      </w:r>
+      <w:r>
+        <w:rPr>
+          <w:rFonts w:ascii="PingFang SC Regular" w:eastAsia="PingFang SC Regular" w:hAnsi="PingFang SC Regular" w:cs="PingFang SC Regular"/>
+          <w:color w:val="FF0000"/>
+          <w:sz w:val="28"/>
+          <w:szCs w:val="28"/>
+        </w:rPr>
+        <w:t>AudioPlayer</w:t>
+      </w:r>
+      <w:proofErr w:type="spellEnd"/>
+      <w:r>
+        <w:rPr>
+          <w:rFonts w:ascii="PingFang SC Regular" w:eastAsia="PingFang SC Regular" w:hAnsi="PingFang SC Regular" w:cs="PingFang SC Regular" w:hint="eastAsia"/>
+          <w:sz w:val="28"/>
+          <w:szCs w:val="28"/>
+        </w:rPr>
+        <w:t>播放音乐</w:t>
+      </w:r>
+    </w:p>
+    <w:p>
+      <w:pPr>
+        <w:rPr>
+          <w:rFonts w:ascii="PingFang SC Regular" w:eastAsia="PingFang SC Regular" w:hAnsi="PingFang SC Regular" w:cs="PingFang SC Regular"/>
+          <w:sz w:val="28"/>
+          <w:szCs w:val="28"/>
+        </w:rPr>
+      </w:pPr>
+      <w:proofErr w:type="spellStart"/>
+      <w:r>
+        <w:rPr>
+          <w:rFonts w:ascii="PingFang SC Regular" w:eastAsia="PingFang SC Regular" w:hAnsi="PingFang SC Regular" w:cs="PingFang SC Regular" w:hint="eastAsia"/>
+          <w:sz w:val="28"/>
+          <w:szCs w:val="28"/>
+        </w:rPr>
+        <w:t>AV</w:t>
+      </w:r>
+      <w:r>
+        <w:rPr>
+          <w:rFonts w:ascii="PingFang SC Regular" w:eastAsia="PingFang SC Regular" w:hAnsi="PingFang SC Regular" w:cs="PingFang SC Regular"/>
+          <w:sz w:val="28"/>
+          <w:szCs w:val="28"/>
+        </w:rPr>
+        <w:t>AudioPlayer</w:t>
+      </w:r>
+      <w:proofErr w:type="spellEnd"/>
+      <w:r>
+        <w:rPr>
+          <w:rFonts w:ascii="PingFang SC Regular" w:eastAsia="PingFang SC Regular" w:hAnsi="PingFang SC Regular" w:cs="PingFang SC Regular" w:hint="eastAsia"/>
+          <w:sz w:val="28"/>
+          <w:szCs w:val="28"/>
+        </w:rPr>
+        <w:t>属于</w:t>
+      </w:r>
+      <w:proofErr w:type="spellStart"/>
+      <w:r>
+        <w:rPr>
+          <w:rFonts w:ascii="PingFang SC Regular" w:eastAsia="PingFang SC Regular" w:hAnsi="PingFang SC Regular" w:cs="PingFang SC Regular"/>
+          <w:sz w:val="28"/>
+          <w:szCs w:val="28"/>
+        </w:rPr>
+        <w:t>AVFoundation.framework</w:t>
+      </w:r>
+      <w:proofErr w:type="spellEnd"/>
+      <w:r>
+        <w:rPr>
+          <w:rFonts w:ascii="PingFang SC Regular" w:eastAsia="PingFang SC Regular" w:hAnsi="PingFang SC Regular" w:cs="PingFang SC Regular" w:hint="eastAsia"/>
+          <w:sz w:val="28"/>
+          <w:szCs w:val="28"/>
+        </w:rPr>
+        <w:t>的类</w:t>
+      </w:r>
+      <w:r>
+        <w:rPr>
+          <w:rFonts w:ascii="PingFang SC Regular" w:eastAsia="PingFang SC Regular" w:hAnsi="PingFang SC Regular" w:cs="PingFang SC Regular" w:hint="eastAsia"/>
+          <w:sz w:val="28"/>
+          <w:szCs w:val="28"/>
+        </w:rPr>
+        <w:t>，</w:t>
+      </w:r>
+    </w:p>
+    <w:p>
+      <w:pPr>
+        <w:rPr>
+          <w:rFonts w:ascii="PingFang SC Regular" w:eastAsia="PingFang SC Regular" w:hAnsi="PingFang SC Regular" w:cs="PingFang SC Regular" w:hint="eastAsia"/>
+          <w:sz w:val="28"/>
+          <w:szCs w:val="28"/>
+        </w:rPr>
+      </w:pPr>
+      <w:r>
+        <w:rPr>
+          <w:rFonts w:ascii="PingFang SC Regular" w:eastAsia="PingFang SC Regular" w:hAnsi="PingFang SC Regular" w:cs="PingFang SC Regular"/>
+          <w:sz w:val="28"/>
+          <w:szCs w:val="28"/>
+        </w:rPr>
+        <w:t xml:space="preserve">6.1.1 </w:t>
+      </w:r>
+      <w:r>
+        <w:rPr>
+          <w:rFonts w:ascii="PingFang SC Regular" w:eastAsia="PingFang SC Regular" w:hAnsi="PingFang SC Regular" w:cs="PingFang SC Regular" w:hint="eastAsia"/>
+          <w:sz w:val="28"/>
+          <w:szCs w:val="28"/>
+        </w:rPr>
+        <w:t xml:space="preserve">初始化 </w:t>
+      </w:r>
+      <w:proofErr w:type="spellStart"/>
+      <w:r>
+        <w:rPr>
+          <w:rFonts w:ascii="PingFang SC Regular" w:eastAsia="PingFang SC Regular" w:hAnsi="PingFang SC Regular" w:cs="PingFang SC Regular" w:hint="eastAsia"/>
+          <w:sz w:val="28"/>
+          <w:szCs w:val="28"/>
+        </w:rPr>
+        <w:t>initwithContentsOfURL</w:t>
+      </w:r>
+      <w:proofErr w:type="spellEnd"/>
+      <w:r>
+        <w:rPr>
+          <w:rFonts w:ascii="PingFang SC Regular" w:eastAsia="PingFang SC Regular" w:hAnsi="PingFang SC Regular" w:cs="PingFang SC Regular" w:hint="eastAsia"/>
+          <w:sz w:val="28"/>
+          <w:szCs w:val="28"/>
+        </w:rPr>
+        <w:t xml:space="preserve">: / </w:t>
+      </w:r>
+      <w:proofErr w:type="spellStart"/>
+      <w:r>
+        <w:rPr>
+          <w:rFonts w:ascii="PingFang SC Regular" w:eastAsia="PingFang SC Regular" w:hAnsi="PingFang SC Regular" w:cs="PingFang SC Regular" w:hint="eastAsia"/>
+          <w:sz w:val="28"/>
+          <w:szCs w:val="28"/>
+        </w:rPr>
+        <w:t>initwithData</w:t>
+      </w:r>
+      <w:proofErr w:type="spellEnd"/>
+    </w:p>
+    <w:p>
+      <w:pPr>
+        <w:rPr>
+          <w:rFonts w:ascii="PingFang SC Regular" w:eastAsia="PingFang SC Regular" w:hAnsi="PingFang SC Regular" w:cs="PingFang SC Regular"/>
+          <w:sz w:val="28"/>
+          <w:szCs w:val="28"/>
+        </w:rPr>
+      </w:pPr>
+      <w:r>
+        <w:rPr>
+          <w:rFonts w:ascii="PingFang SC Regular" w:eastAsia="PingFang SC Regular" w:hAnsi="PingFang SC Regular" w:cs="PingFang SC Regular"/>
+          <w:sz w:val="28"/>
+          <w:szCs w:val="28"/>
+        </w:rPr>
+        <w:t xml:space="preserve">6.1.2 </w:t>
+      </w:r>
+      <w:r>
+        <w:rPr>
+          <w:rFonts w:ascii="PingFang SC Regular" w:eastAsia="PingFang SC Regular" w:hAnsi="PingFang SC Regular" w:cs="PingFang SC Regular" w:hint="eastAsia"/>
+          <w:sz w:val="28"/>
+          <w:szCs w:val="28"/>
+        </w:rPr>
+        <w:t>属性：du</w:t>
+      </w:r>
+      <w:r>
+        <w:rPr>
+          <w:rFonts w:ascii="PingFang SC Regular" w:eastAsia="PingFang SC Regular" w:hAnsi="PingFang SC Regular" w:cs="PingFang SC Regular"/>
+          <w:sz w:val="28"/>
+          <w:szCs w:val="28"/>
+        </w:rPr>
+        <w:t>ration-</w:t>
+      </w:r>
+      <w:r>
+        <w:rPr>
+          <w:rFonts w:ascii="PingFang SC Regular" w:eastAsia="PingFang SC Regular" w:hAnsi="PingFang SC Regular" w:cs="PingFang SC Regular" w:hint="eastAsia"/>
+          <w:sz w:val="28"/>
+          <w:szCs w:val="28"/>
+        </w:rPr>
+        <w:t>获取总时长；</w:t>
+      </w:r>
+      <w:proofErr w:type="spellStart"/>
+      <w:r>
+        <w:rPr>
+          <w:rFonts w:ascii="PingFang SC Regular" w:eastAsia="PingFang SC Regular" w:hAnsi="PingFang SC Regular" w:cs="PingFang SC Regular"/>
+          <w:sz w:val="28"/>
+          <w:szCs w:val="28"/>
+        </w:rPr>
+        <w:t>currentTime</w:t>
+      </w:r>
+      <w:proofErr w:type="spellEnd"/>
+      <w:r>
+        <w:rPr>
+          <w:rFonts w:ascii="PingFang SC Regular" w:eastAsia="PingFang SC Regular" w:hAnsi="PingFang SC Regular" w:cs="PingFang SC Regular"/>
+          <w:sz w:val="28"/>
+          <w:szCs w:val="28"/>
+        </w:rPr>
+        <w:t>-</w:t>
+      </w:r>
+      <w:r>
+        <w:rPr>
+          <w:rFonts w:ascii="PingFang SC Regular" w:eastAsia="PingFang SC Regular" w:hAnsi="PingFang SC Regular" w:cs="PingFang SC Regular" w:hint="eastAsia"/>
+          <w:sz w:val="28"/>
+          <w:szCs w:val="28"/>
+        </w:rPr>
+        <w:t>获取当前播放点</w:t>
+      </w:r>
+      <w:r>
+        <w:rPr>
+          <w:rFonts w:ascii="PingFang SC Regular" w:eastAsia="PingFang SC Regular" w:hAnsi="PingFang SC Regular" w:cs="PingFang SC Regular"/>
+          <w:sz w:val="28"/>
+          <w:szCs w:val="28"/>
+        </w:rPr>
+        <w:t>;</w:t>
+      </w:r>
+    </w:p>
+    <w:p>
+      <w:pPr>
+        <w:rPr>
+          <w:rFonts w:ascii="PingFang SC Regular" w:eastAsia="PingFang SC Regular" w:hAnsi="PingFang SC Regular" w:cs="PingFang SC Regular" w:hint="eastAsia"/>
+          <w:sz w:val="28"/>
+          <w:szCs w:val="28"/>
+        </w:rPr>
+      </w:pPr>
+      <w:proofErr w:type="spellStart"/>
+      <w:r>
+        <w:rPr>
+          <w:rFonts w:ascii="PingFang SC Regular" w:eastAsia="PingFang SC Regular" w:hAnsi="PingFang SC Regular" w:cs="PingFang SC Regular" w:hint="eastAsia"/>
+          <w:sz w:val="28"/>
+          <w:szCs w:val="28"/>
+        </w:rPr>
+        <w:t>nu</w:t>
+      </w:r>
+      <w:r>
+        <w:rPr>
+          <w:rFonts w:ascii="PingFang SC Regular" w:eastAsia="PingFang SC Regular" w:hAnsi="PingFang SC Regular" w:cs="PingFang SC Regular"/>
+          <w:sz w:val="28"/>
+          <w:szCs w:val="28"/>
+        </w:rPr>
+        <w:t>mberOfLoops</w:t>
+      </w:r>
+      <w:proofErr w:type="spellEnd"/>
+      <w:r>
+        <w:rPr>
+          <w:rFonts w:ascii="PingFang SC Regular" w:eastAsia="PingFang SC Regular" w:hAnsi="PingFang SC Regular" w:cs="PingFang SC Regular"/>
+          <w:sz w:val="28"/>
+          <w:szCs w:val="28"/>
+        </w:rPr>
+        <w:t>-</w:t>
+      </w:r>
+      <w:r>
+        <w:rPr>
+          <w:rFonts w:ascii="PingFang SC Regular" w:eastAsia="PingFang SC Regular" w:hAnsi="PingFang SC Regular" w:cs="PingFang SC Regular" w:hint="eastAsia"/>
+          <w:sz w:val="28"/>
+          <w:szCs w:val="28"/>
+        </w:rPr>
+        <w:t>循环播放次数，为负数表示无限循环</w:t>
+      </w:r>
+      <w:r>
+        <w:rPr>
+          <w:rFonts w:ascii="PingFang SC Regular" w:eastAsia="PingFang SC Regular" w:hAnsi="PingFang SC Regular" w:cs="PingFang SC Regular"/>
+          <w:sz w:val="28"/>
+          <w:szCs w:val="28"/>
+        </w:rPr>
+        <w:t>;playing-</w:t>
+      </w:r>
+      <w:r>
+        <w:rPr>
+          <w:rFonts w:ascii="PingFang SC Regular" w:eastAsia="PingFang SC Regular" w:hAnsi="PingFang SC Regular" w:cs="PingFang SC Regular" w:hint="eastAsia"/>
+          <w:sz w:val="28"/>
+          <w:szCs w:val="28"/>
+        </w:rPr>
+        <w:t>是否正在播放；v</w:t>
+      </w:r>
+      <w:r>
+        <w:rPr>
+          <w:rFonts w:ascii="PingFang SC Regular" w:eastAsia="PingFang SC Regular" w:hAnsi="PingFang SC Regular" w:cs="PingFang SC Regular"/>
+          <w:sz w:val="28"/>
+          <w:szCs w:val="28"/>
+        </w:rPr>
+        <w:t>olume-</w:t>
+      </w:r>
+      <w:r>
+        <w:rPr>
+          <w:rFonts w:ascii="PingFang SC Regular" w:eastAsia="PingFang SC Regular" w:hAnsi="PingFang SC Regular" w:cs="PingFang SC Regular" w:hint="eastAsia"/>
+          <w:sz w:val="28"/>
+          <w:szCs w:val="28"/>
+        </w:rPr>
+        <w:t>设置音量0-1；</w:t>
+      </w:r>
+    </w:p>
+    <w:p>
+      <w:pPr>
+        <w:rPr>
+          <w:rFonts w:ascii="PingFang SC Regular" w:eastAsia="PingFang SC Regular" w:hAnsi="PingFang SC Regular" w:cs="PingFang SC Regular" w:hint="eastAsia"/>
+          <w:sz w:val="28"/>
+          <w:szCs w:val="28"/>
+        </w:rPr>
+      </w:pPr>
+      <w:r>
+        <w:rPr>
+          <w:rFonts w:ascii="PingFang SC Regular" w:eastAsia="PingFang SC Regular" w:hAnsi="PingFang SC Regular" w:cs="PingFang SC Regular" w:hint="eastAsia"/>
+          <w:sz w:val="28"/>
+          <w:szCs w:val="28"/>
+        </w:rPr>
+        <w:t>6</w:t>
+      </w:r>
+      <w:r>
+        <w:rPr>
+          <w:rFonts w:ascii="PingFang SC Regular" w:eastAsia="PingFang SC Regular" w:hAnsi="PingFang SC Regular" w:cs="PingFang SC Regular"/>
+          <w:sz w:val="28"/>
+          <w:szCs w:val="28"/>
+        </w:rPr>
+        <w:t>.1.3</w:t>
+      </w:r>
+      <w:r>
+        <w:rPr>
+          <w:rFonts w:ascii="PingFang SC Regular" w:eastAsia="PingFang SC Regular" w:hAnsi="PingFang SC Regular" w:cs="PingFang SC Regular" w:hint="eastAsia"/>
+          <w:sz w:val="28"/>
+          <w:szCs w:val="28"/>
+        </w:rPr>
+        <w:t xml:space="preserve"> 代理方法：</w:t>
+      </w:r>
+      <w:r>
+        <w:rPr>
+          <w:rFonts w:ascii="PingFang SC Regular" w:eastAsia="PingFang SC Regular" w:hAnsi="PingFang SC Regular" w:cs="PingFang SC Regular" w:hint="eastAsia"/>
+          <w:sz w:val="28"/>
+          <w:szCs w:val="28"/>
+        </w:rPr>
+        <w:t>p</w:t>
+      </w:r>
+      <w:r>
+        <w:rPr>
+          <w:rFonts w:ascii="PingFang SC Regular" w:eastAsia="PingFang SC Regular" w:hAnsi="PingFang SC Regular" w:cs="PingFang SC Regular"/>
+          <w:sz w:val="28"/>
+          <w:szCs w:val="28"/>
+        </w:rPr>
+        <w:t>lay-</w:t>
+      </w:r>
+      <w:r>
+        <w:rPr>
+          <w:rFonts w:ascii="PingFang SC Regular" w:eastAsia="PingFang SC Regular" w:hAnsi="PingFang SC Regular" w:cs="PingFang SC Regular" w:hint="eastAsia"/>
+          <w:sz w:val="28"/>
+          <w:szCs w:val="28"/>
+        </w:rPr>
+        <w:t>开始或恢复播放；</w:t>
+      </w:r>
+      <w:proofErr w:type="spellStart"/>
+      <w:r>
+        <w:rPr>
+          <w:rFonts w:ascii="PingFang SC Regular" w:eastAsia="PingFang SC Regular" w:hAnsi="PingFang SC Regular" w:cs="PingFang SC Regular" w:hint="eastAsia"/>
+          <w:sz w:val="28"/>
+          <w:szCs w:val="28"/>
+        </w:rPr>
+        <w:t>p</w:t>
+      </w:r>
+      <w:r>
+        <w:rPr>
+          <w:rFonts w:ascii="PingFang SC Regular" w:eastAsia="PingFang SC Regular" w:hAnsi="PingFang SC Regular" w:cs="PingFang SC Regular"/>
+          <w:sz w:val="28"/>
+          <w:szCs w:val="28"/>
+        </w:rPr>
+        <w:t>layAtTime</w:t>
+      </w:r>
+      <w:proofErr w:type="spellEnd"/>
+      <w:r>
+        <w:rPr>
+          <w:rFonts w:ascii="PingFang SC Regular" w:eastAsia="PingFang SC Regular" w:hAnsi="PingFang SC Regular" w:cs="PingFang SC Regular"/>
+          <w:sz w:val="28"/>
+          <w:szCs w:val="28"/>
+        </w:rPr>
+        <w:t>-</w:t>
+      </w:r>
+      <w:r>
+        <w:rPr>
+          <w:rFonts w:ascii="PingFang SC Regular" w:eastAsia="PingFang SC Regular" w:hAnsi="PingFang SC Regular" w:cs="PingFang SC Regular" w:hint="eastAsia"/>
+          <w:sz w:val="28"/>
+          <w:szCs w:val="28"/>
+        </w:rPr>
+        <w:t>指定时间后播放；pa</w:t>
+      </w:r>
+      <w:r>
+        <w:rPr>
+          <w:rFonts w:ascii="PingFang SC Regular" w:eastAsia="PingFang SC Regular" w:hAnsi="PingFang SC Regular" w:cs="PingFang SC Regular"/>
+          <w:sz w:val="28"/>
+          <w:szCs w:val="28"/>
+        </w:rPr>
+        <w:t>use-</w:t>
+      </w:r>
+      <w:r>
+        <w:rPr>
+          <w:rFonts w:ascii="PingFang SC Regular" w:eastAsia="PingFang SC Regular" w:hAnsi="PingFang SC Regular" w:cs="PingFang SC Regular" w:hint="eastAsia"/>
+          <w:sz w:val="28"/>
+          <w:szCs w:val="28"/>
+        </w:rPr>
+        <w:t>暂停；stop</w:t>
+      </w:r>
+      <w:r>
+        <w:rPr>
+          <w:rFonts w:ascii="PingFang SC Regular" w:eastAsia="PingFang SC Regular" w:hAnsi="PingFang SC Regular" w:cs="PingFang SC Regular"/>
+          <w:sz w:val="28"/>
+          <w:szCs w:val="28"/>
+        </w:rPr>
+        <w:t>-</w:t>
+      </w:r>
+      <w:r>
+        <w:rPr>
+          <w:rFonts w:ascii="PingFang SC Regular" w:eastAsia="PingFang SC Regular" w:hAnsi="PingFang SC Regular" w:cs="PingFang SC Regular" w:hint="eastAsia"/>
+          <w:sz w:val="28"/>
+          <w:szCs w:val="28"/>
+        </w:rPr>
+        <w:t>停止；</w:t>
+      </w:r>
+    </w:p>
+    <w:p>
+      <w:pPr>
+        <w:rPr>
+          <w:rFonts w:ascii="PingFang SC Regular" w:eastAsia="PingFang SC Regular" w:hAnsi="PingFang SC Regular" w:cs="PingFang SC Regular" w:hint="eastAsia"/>
+          <w:sz w:val="28"/>
+          <w:szCs w:val="28"/>
+        </w:rPr>
+      </w:pPr>
+      <w:r>
+        <w:rPr>
+          <w:rFonts w:ascii="PingFang SC Regular" w:eastAsia="PingFang SC Regular" w:hAnsi="PingFang SC Regular" w:cs="PingFang SC Regular"/>
+          <w:sz w:val="28"/>
+          <w:szCs w:val="28"/>
+        </w:rPr>
+        <w:t xml:space="preserve">6.2 </w:t>
+      </w:r>
+      <w:r>
+        <w:rPr>
+          <w:rFonts w:ascii="PingFang SC Regular" w:eastAsia="PingFang SC Regular" w:hAnsi="PingFang SC Regular" w:cs="PingFang SC Regular" w:hint="eastAsia"/>
+          <w:sz w:val="28"/>
+          <w:szCs w:val="28"/>
+        </w:rPr>
+        <w:t>使用</w:t>
+      </w:r>
+      <w:proofErr w:type="spellStart"/>
+      <w:r>
+        <w:rPr>
+          <w:rFonts w:ascii="PingFang SC Regular" w:eastAsia="PingFang SC Regular" w:hAnsi="PingFang SC Regular" w:cs="PingFang SC Regular"/>
+          <w:sz w:val="28"/>
+          <w:szCs w:val="28"/>
+        </w:rPr>
+        <w:t>MPMediaPickerController</w:t>
+      </w:r>
+      <w:proofErr w:type="spellEnd"/>
+      <w:r>
+        <w:rPr>
+          <w:rFonts w:ascii="PingFang SC Regular" w:eastAsia="PingFang SC Regular" w:hAnsi="PingFang SC Regular" w:cs="PingFang SC Regular" w:hint="eastAsia"/>
+          <w:sz w:val="28"/>
+          <w:szCs w:val="28"/>
+        </w:rPr>
+        <w:t>和</w:t>
+      </w:r>
+      <w:proofErr w:type="spellStart"/>
+      <w:r>
+        <w:rPr>
+          <w:rFonts w:ascii="PingFang SC Regular" w:eastAsia="PingFang SC Regular" w:hAnsi="PingFang SC Regular" w:cs="PingFang SC Regular" w:hint="eastAsia"/>
+          <w:sz w:val="28"/>
+          <w:szCs w:val="28"/>
+        </w:rPr>
+        <w:t>M</w:t>
+      </w:r>
+      <w:r>
+        <w:rPr>
+          <w:rFonts w:ascii="PingFang SC Regular" w:eastAsia="PingFang SC Regular" w:hAnsi="PingFang SC Regular" w:cs="PingFang SC Regular"/>
+          <w:sz w:val="28"/>
+          <w:szCs w:val="28"/>
+        </w:rPr>
+        <w:t>PMusicPlayerController</w:t>
+      </w:r>
+      <w:proofErr w:type="spellEnd"/>
+      <w:r>
+        <w:rPr>
+          <w:rFonts w:ascii="PingFang SC Regular" w:eastAsia="PingFang SC Regular" w:hAnsi="PingFang SC Regular" w:cs="PingFang SC Regular" w:hint="eastAsia"/>
+          <w:sz w:val="28"/>
+          <w:szCs w:val="28"/>
+        </w:rPr>
+        <w:t>选择播放系统音乐，使用</w:t>
+      </w:r>
+      <w:proofErr w:type="spellStart"/>
+      <w:r>
+        <w:rPr>
+          <w:rFonts w:ascii="PingFang SC Regular" w:eastAsia="PingFang SC Regular" w:hAnsi="PingFang SC Regular" w:cs="PingFang SC Regular" w:hint="eastAsia"/>
+          <w:sz w:val="28"/>
+          <w:szCs w:val="28"/>
+        </w:rPr>
+        <w:t>M</w:t>
+      </w:r>
+      <w:r>
+        <w:rPr>
+          <w:rFonts w:ascii="PingFang SC Regular" w:eastAsia="PingFang SC Regular" w:hAnsi="PingFang SC Regular" w:cs="PingFang SC Regular"/>
+          <w:sz w:val="28"/>
+          <w:szCs w:val="28"/>
+        </w:rPr>
+        <w:t>ediaPlayer</w:t>
+      </w:r>
+      <w:proofErr w:type="spellEnd"/>
+      <w:r>
+        <w:rPr>
+          <w:rFonts w:ascii="PingFang SC Regular" w:eastAsia="PingFang SC Regular" w:hAnsi="PingFang SC Regular" w:cs="PingFang SC Regular" w:hint="eastAsia"/>
+          <w:sz w:val="28"/>
+          <w:szCs w:val="28"/>
+        </w:rPr>
+        <w:t>框架</w:t>
+      </w:r>
+    </w:p>
+    <w:p>
+      <w:pPr>
+        <w:rPr>
+          <w:rFonts w:ascii="PingFang SC Regular" w:eastAsia="PingFang SC Regular" w:hAnsi="PingFang SC Regular" w:cs="PingFang SC Regular" w:hint="eastAsia"/>
+          <w:sz w:val="28"/>
+          <w:szCs w:val="28"/>
+        </w:rPr>
+      </w:pPr>
+      <w:r>
+        <w:rPr>
+          <w:rFonts w:ascii="PingFang SC Regular" w:eastAsia="PingFang SC Regular" w:hAnsi="PingFang SC Regular" w:cs="PingFang SC Regular" w:hint="eastAsia"/>
+          <w:sz w:val="28"/>
+          <w:szCs w:val="28"/>
+        </w:rPr>
+        <w:t>6.3 使用</w:t>
+      </w:r>
+      <w:proofErr w:type="spellStart"/>
+      <w:r>
+        <w:rPr>
+          <w:rFonts w:ascii="PingFang SC Regular" w:eastAsia="PingFang SC Regular" w:hAnsi="PingFang SC Regular" w:cs="PingFang SC Regular"/>
+          <w:color w:val="FF0000"/>
+          <w:sz w:val="28"/>
+          <w:szCs w:val="28"/>
+        </w:rPr>
+        <w:t>AVPlayer</w:t>
+      </w:r>
+      <w:proofErr w:type="spellEnd"/>
+      <w:r>
+        <w:rPr>
+          <w:rFonts w:ascii="PingFang SC Regular" w:eastAsia="PingFang SC Regular" w:hAnsi="PingFang SC Regular" w:cs="PingFang SC Regular" w:hint="eastAsia"/>
+          <w:sz w:val="28"/>
+          <w:szCs w:val="28"/>
+        </w:rPr>
+        <w:t>播放视频</w:t>
+      </w:r>
+    </w:p>
+    <w:p>
+      <w:pPr>
+        <w:ind w:firstLine="420"/>
+        <w:rPr>
+          <w:rFonts w:ascii="PingFang SC Regular" w:eastAsia="PingFang SC Regular" w:hAnsi="PingFang SC Regular" w:cs="PingFang SC Regular" w:hint="eastAsia"/>
+          <w:sz w:val="28"/>
+          <w:szCs w:val="28"/>
+        </w:rPr>
+      </w:pPr>
+      <w:proofErr w:type="spellStart"/>
+      <w:r>
+        <w:rPr>
+          <w:rFonts w:ascii="PingFang SC Regular" w:eastAsia="PingFang SC Regular" w:hAnsi="PingFang SC Regular" w:cs="PingFang SC Regular" w:hint="eastAsia"/>
+          <w:sz w:val="28"/>
+          <w:szCs w:val="28"/>
+        </w:rPr>
+        <w:t>AV</w:t>
+      </w:r>
+      <w:r>
+        <w:rPr>
+          <w:rFonts w:ascii="PingFang SC Regular" w:eastAsia="PingFang SC Regular" w:hAnsi="PingFang SC Regular" w:cs="PingFang SC Regular"/>
+          <w:sz w:val="28"/>
+          <w:szCs w:val="28"/>
+        </w:rPr>
+        <w:t>Player</w:t>
+      </w:r>
+      <w:proofErr w:type="spellEnd"/>
+      <w:r>
+        <w:rPr>
+          <w:rFonts w:ascii="PingFang SC Regular" w:eastAsia="PingFang SC Regular" w:hAnsi="PingFang SC Regular" w:cs="PingFang SC Regular" w:hint="eastAsia"/>
+          <w:sz w:val="28"/>
+          <w:szCs w:val="28"/>
+        </w:rPr>
+        <w:t>类似于</w:t>
+      </w:r>
+      <w:proofErr w:type="spellStart"/>
+      <w:r>
+        <w:rPr>
+          <w:rFonts w:ascii="PingFang SC Regular" w:eastAsia="PingFang SC Regular" w:hAnsi="PingFang SC Regular" w:cs="PingFang SC Regular" w:hint="eastAsia"/>
+          <w:sz w:val="28"/>
+          <w:szCs w:val="28"/>
+        </w:rPr>
+        <w:t>AV</w:t>
+      </w:r>
+      <w:r>
+        <w:rPr>
+          <w:rFonts w:ascii="PingFang SC Regular" w:eastAsia="PingFang SC Regular" w:hAnsi="PingFang SC Regular" w:cs="PingFang SC Regular"/>
+          <w:sz w:val="28"/>
+          <w:szCs w:val="28"/>
+        </w:rPr>
+        <w:t>AudioPlayer</w:t>
+      </w:r>
+      <w:proofErr w:type="spellEnd"/>
+      <w:r>
+        <w:rPr>
+          <w:rFonts w:ascii="PingFang SC Regular" w:eastAsia="PingFang SC Regular" w:hAnsi="PingFang SC Regular" w:cs="PingFang SC Regular" w:hint="eastAsia"/>
+          <w:sz w:val="28"/>
+          <w:szCs w:val="28"/>
+        </w:rPr>
+        <w:t>，也需要</w:t>
+      </w:r>
+      <w:proofErr w:type="spellStart"/>
+      <w:r>
+        <w:rPr>
+          <w:rFonts w:ascii="PingFang SC Regular" w:eastAsia="PingFang SC Regular" w:hAnsi="PingFang SC Regular" w:cs="PingFang SC Regular"/>
+          <w:sz w:val="28"/>
+          <w:szCs w:val="28"/>
+        </w:rPr>
+        <w:t>AVFoundation</w:t>
+      </w:r>
+      <w:proofErr w:type="spellEnd"/>
+      <w:r>
+        <w:rPr>
+          <w:rFonts w:ascii="PingFang SC Regular" w:eastAsia="PingFang SC Regular" w:hAnsi="PingFang SC Regular" w:cs="PingFang SC Regular" w:hint="eastAsia"/>
+          <w:sz w:val="28"/>
+          <w:szCs w:val="28"/>
+        </w:rPr>
+        <w:t>框架，由于</w:t>
+      </w:r>
+      <w:proofErr w:type="spellStart"/>
+      <w:r>
+        <w:rPr>
+          <w:rFonts w:ascii="PingFang SC Regular" w:eastAsia="PingFang SC Regular" w:hAnsi="PingFang SC Regular" w:cs="PingFang SC Regular" w:hint="eastAsia"/>
+          <w:sz w:val="28"/>
+          <w:szCs w:val="28"/>
+        </w:rPr>
+        <w:t>AV</w:t>
+      </w:r>
+      <w:r>
+        <w:rPr>
+          <w:rFonts w:ascii="PingFang SC Regular" w:eastAsia="PingFang SC Regular" w:hAnsi="PingFang SC Regular" w:cs="PingFang SC Regular"/>
+          <w:sz w:val="28"/>
+          <w:szCs w:val="28"/>
+        </w:rPr>
+        <w:t>Player</w:t>
+      </w:r>
+      <w:proofErr w:type="spellEnd"/>
+      <w:r>
+        <w:rPr>
+          <w:rFonts w:ascii="PingFang SC Regular" w:eastAsia="PingFang SC Regular" w:hAnsi="PingFang SC Regular" w:cs="PingFang SC Regular" w:hint="eastAsia"/>
+          <w:sz w:val="28"/>
+          <w:szCs w:val="28"/>
+        </w:rPr>
+        <w:t>播放视频，需要输出视频播放的界面，所以通过</w:t>
+      </w:r>
+      <w:proofErr w:type="spellStart"/>
+      <w:r>
+        <w:rPr>
+          <w:rFonts w:ascii="PingFang SC Regular" w:eastAsia="PingFang SC Regular" w:hAnsi="PingFang SC Regular" w:cs="PingFang SC Regular"/>
+          <w:sz w:val="28"/>
+          <w:szCs w:val="28"/>
+        </w:rPr>
+        <w:t>AVPlayerLayer</w:t>
+      </w:r>
+      <w:proofErr w:type="spellEnd"/>
+      <w:r>
+        <w:rPr>
+          <w:rFonts w:ascii="PingFang SC Regular" w:eastAsia="PingFang SC Regular" w:hAnsi="PingFang SC Regular" w:cs="PingFang SC Regular" w:hint="eastAsia"/>
+          <w:sz w:val="28"/>
+          <w:szCs w:val="28"/>
+        </w:rPr>
+        <w:t>来包装</w:t>
+      </w:r>
+      <w:proofErr w:type="spellStart"/>
+      <w:r>
+        <w:rPr>
+          <w:rFonts w:ascii="PingFang SC Regular" w:eastAsia="PingFang SC Regular" w:hAnsi="PingFang SC Regular" w:cs="PingFang SC Regular" w:hint="eastAsia"/>
+          <w:sz w:val="28"/>
+          <w:szCs w:val="28"/>
+        </w:rPr>
+        <w:t>A</w:t>
+      </w:r>
+      <w:r>
+        <w:rPr>
+          <w:rFonts w:ascii="PingFang SC Regular" w:eastAsia="PingFang SC Regular" w:hAnsi="PingFang SC Regular" w:cs="PingFang SC Regular"/>
+          <w:sz w:val="28"/>
+          <w:szCs w:val="28"/>
+        </w:rPr>
+        <w:t>VPlayer</w:t>
+      </w:r>
+      <w:proofErr w:type="spellEnd"/>
+      <w:r>
+        <w:rPr>
+          <w:rFonts w:ascii="PingFang SC Regular" w:eastAsia="PingFang SC Regular" w:hAnsi="PingFang SC Regular" w:cs="PingFang SC Regular"/>
+          <w:sz w:val="28"/>
+          <w:szCs w:val="28"/>
+        </w:rPr>
+        <w:t>,</w:t>
+      </w:r>
+      <w:r>
+        <w:rPr>
+          <w:rFonts w:ascii="PingFang SC Regular" w:eastAsia="PingFang SC Regular" w:hAnsi="PingFang SC Regular" w:cs="PingFang SC Regular" w:hint="eastAsia"/>
+          <w:sz w:val="28"/>
+          <w:szCs w:val="28"/>
+        </w:rPr>
+        <w:t>且</w:t>
+      </w:r>
+      <w:proofErr w:type="spellStart"/>
+      <w:r>
+        <w:rPr>
+          <w:rFonts w:ascii="PingFang SC Regular" w:eastAsia="PingFang SC Regular" w:hAnsi="PingFang SC Regular" w:cs="PingFang SC Regular"/>
+          <w:sz w:val="28"/>
+          <w:szCs w:val="28"/>
+        </w:rPr>
+        <w:t>AVPlayerLayer</w:t>
+      </w:r>
+      <w:proofErr w:type="spellEnd"/>
+      <w:r>
+        <w:rPr>
+          <w:rFonts w:ascii="PingFang SC Regular" w:eastAsia="PingFang SC Regular" w:hAnsi="PingFang SC Regular" w:cs="PingFang SC Regular" w:hint="eastAsia"/>
+          <w:sz w:val="28"/>
+          <w:szCs w:val="28"/>
+        </w:rPr>
+        <w:t>继承</w:t>
+      </w:r>
+      <w:proofErr w:type="spellStart"/>
+      <w:r>
+        <w:rPr>
+          <w:rFonts w:ascii="PingFang SC Regular" w:eastAsia="PingFang SC Regular" w:hAnsi="PingFang SC Regular" w:cs="PingFang SC Regular"/>
+          <w:sz w:val="28"/>
+          <w:szCs w:val="28"/>
+        </w:rPr>
+        <w:t>CAL</w:t>
+      </w:r>
+      <w:r>
+        <w:rPr>
+          <w:rFonts w:ascii="PingFang SC Regular" w:eastAsia="PingFang SC Regular" w:hAnsi="PingFang SC Regular" w:cs="PingFang SC Regular" w:hint="eastAsia"/>
+          <w:sz w:val="28"/>
+          <w:szCs w:val="28"/>
+        </w:rPr>
+        <w:t>ay</w:t>
+      </w:r>
+      <w:r>
+        <w:rPr>
+          <w:rFonts w:ascii="PingFang SC Regular" w:eastAsia="PingFang SC Regular" w:hAnsi="PingFang SC Regular" w:cs="PingFang SC Regular"/>
+          <w:sz w:val="28"/>
+          <w:szCs w:val="28"/>
+        </w:rPr>
+        <w:t>er</w:t>
+      </w:r>
+      <w:proofErr w:type="spellEnd"/>
+      <w:r>
+        <w:rPr>
+          <w:rFonts w:ascii="PingFang SC Regular" w:eastAsia="PingFang SC Regular" w:hAnsi="PingFang SC Regular" w:cs="PingFang SC Regular"/>
+          <w:sz w:val="28"/>
+          <w:szCs w:val="28"/>
+        </w:rPr>
+        <w:t>,</w:t>
+      </w:r>
+      <w:r>
+        <w:rPr>
+          <w:rFonts w:ascii="PingFang SC Regular" w:eastAsia="PingFang SC Regular" w:hAnsi="PingFang SC Regular" w:cs="PingFang SC Regular" w:hint="eastAsia"/>
+          <w:sz w:val="28"/>
+          <w:szCs w:val="28"/>
+        </w:rPr>
+        <w:t>因此用</w:t>
+      </w:r>
+      <w:proofErr w:type="spellStart"/>
+      <w:r>
+        <w:rPr>
+          <w:rFonts w:ascii="PingFang SC Regular" w:eastAsia="PingFang SC Regular" w:hAnsi="PingFang SC Regular" w:cs="PingFang SC Regular"/>
+          <w:sz w:val="28"/>
+          <w:szCs w:val="28"/>
+        </w:rPr>
+        <w:t>CAL</w:t>
+      </w:r>
+      <w:r>
+        <w:rPr>
+          <w:rFonts w:ascii="PingFang SC Regular" w:eastAsia="PingFang SC Regular" w:hAnsi="PingFang SC Regular" w:cs="PingFang SC Regular" w:hint="eastAsia"/>
+          <w:sz w:val="28"/>
+          <w:szCs w:val="28"/>
+        </w:rPr>
+        <w:t>ay</w:t>
+      </w:r>
+      <w:r>
+        <w:rPr>
+          <w:rFonts w:ascii="PingFang SC Regular" w:eastAsia="PingFang SC Regular" w:hAnsi="PingFang SC Regular" w:cs="PingFang SC Regular"/>
+          <w:sz w:val="28"/>
+          <w:szCs w:val="28"/>
+        </w:rPr>
+        <w:t>er</w:t>
+      </w:r>
+      <w:proofErr w:type="spellEnd"/>
+      <w:r>
+        <w:rPr>
+          <w:rFonts w:ascii="PingFang SC Regular" w:eastAsia="PingFang SC Regular" w:hAnsi="PingFang SC Regular" w:cs="PingFang SC Regular" w:hint="eastAsia"/>
+          <w:sz w:val="28"/>
+          <w:szCs w:val="28"/>
+        </w:rPr>
+        <w:t>管理</w:t>
+      </w:r>
+      <w:proofErr w:type="spellStart"/>
+      <w:r>
+        <w:rPr>
+          <w:rFonts w:ascii="PingFang SC Regular" w:eastAsia="PingFang SC Regular" w:hAnsi="PingFang SC Regular" w:cs="PingFang SC Regular"/>
+          <w:sz w:val="28"/>
+          <w:szCs w:val="28"/>
+        </w:rPr>
+        <w:t>AVPlayerLayer</w:t>
+      </w:r>
+      <w:proofErr w:type="spellEnd"/>
+      <w:r>
+        <w:rPr>
+          <w:rFonts w:ascii="PingFang SC Regular" w:eastAsia="PingFang SC Regular" w:hAnsi="PingFang SC Regular" w:cs="PingFang SC Regular" w:hint="eastAsia"/>
+          <w:sz w:val="28"/>
+          <w:szCs w:val="28"/>
+        </w:rPr>
+        <w:t>。</w:t>
       </w:r>
       <w:bookmarkStart w:id="2" w:name="_GoBack"/>
       <w:bookmarkEnd w:id="2"/>
-      <w:r>
-        <w:rPr>
-          <w:rFonts w:ascii="PingFang SC Regular" w:eastAsia="PingFang SC Regular" w:hAnsi="PingFang SC Regular" w:cs="PingFang SC Regular" w:hint="eastAsia"/>
-          <w:sz w:val="28"/>
-          <w:szCs w:val="28"/>
-        </w:rPr>
-        <w:t>面向对象框架，</w:t>
-      </w:r>
-      <w:r>
-        <w:rPr>
-          <w:rFonts w:ascii="PingFang SC Regular" w:eastAsia="PingFang SC Regular" w:hAnsi="PingFang SC Regular" w:cs="PingFang SC Regular" w:hint="eastAsia"/>
-          <w:sz w:val="28"/>
-          <w:szCs w:val="28"/>
-        </w:rPr>
-        <w:t>实际上大部分情况下，底层都采用S</w:t>
-      </w:r>
-      <w:r>
-        <w:rPr>
-          <w:rFonts w:ascii="PingFang SC Regular" w:eastAsia="PingFang SC Regular" w:hAnsi="PingFang SC Regular" w:cs="PingFang SC Regular"/>
-          <w:sz w:val="28"/>
-          <w:szCs w:val="28"/>
-        </w:rPr>
-        <w:t>QLite</w:t>
-      </w:r>
-      <w:r>
-        <w:rPr>
-          <w:rFonts w:ascii="PingFang SC Regular" w:eastAsia="PingFang SC Regular" w:hAnsi="PingFang SC Regular" w:cs="PingFang SC Regular" w:hint="eastAsia"/>
-          <w:sz w:val="28"/>
-          <w:szCs w:val="28"/>
-        </w:rPr>
-        <w:t>数据库</w:t>
-      </w:r>
-    </w:p>
-    <w:p>
-      <w:pPr>
-        <w:pStyle w:val="a3"/>
-        <w:ind w:left="420" w:firstLineChars="0" w:firstLine="0"/>
-        <w:rPr>
-          <w:rFonts w:ascii="PingFang SC Regular" w:eastAsia="PingFang SC Regular" w:hAnsi="PingFang SC Regular" w:cs="PingFang SC Regular"/>
-          <w:sz w:val="36"/>
-          <w:szCs w:val="36"/>
-        </w:rPr>
-      </w:pPr>
     </w:p>
     <w:p>
       <w:pPr>

--- a/iOS疯狂讲义.docx
+++ b/iOS疯狂讲义.docx
@@ -3806,7 +3806,7 @@
     <w:p>
       <w:pPr>
         <w:rPr>
-          <w:rFonts w:ascii="PingFang SC Regular" w:eastAsia="PingFang SC Regular" w:hAnsi="PingFang SC Regular" w:cs="PingFang SC Regular" w:hint="eastAsia"/>
+          <w:rFonts w:ascii="PingFang SC Regular" w:eastAsia="PingFang SC Regular" w:hAnsi="PingFang SC Regular" w:cs="PingFang SC Regular"/>
           <w:sz w:val="36"/>
           <w:szCs w:val="36"/>
         </w:rPr>
@@ -3831,7 +3831,7 @@
     <w:p>
       <w:pPr>
         <w:rPr>
-          <w:rFonts w:ascii="PingFang SC Regular" w:eastAsia="PingFang SC Regular" w:hAnsi="PingFang SC Regular" w:cs="PingFang SC Regular" w:hint="eastAsia"/>
+          <w:rFonts w:ascii="PingFang SC Regular" w:eastAsia="PingFang SC Regular" w:hAnsi="PingFang SC Regular" w:cs="PingFang SC Regular"/>
           <w:sz w:val="28"/>
           <w:szCs w:val="28"/>
         </w:rPr>
@@ -3945,7 +3945,7 @@
     <w:p>
       <w:pPr>
         <w:rPr>
-          <w:rFonts w:ascii="PingFang SC Regular" w:eastAsia="PingFang SC Regular" w:hAnsi="PingFang SC Regular" w:cs="PingFang SC Regular" w:hint="eastAsia"/>
+          <w:rFonts w:ascii="PingFang SC Regular" w:eastAsia="PingFang SC Regular" w:hAnsi="PingFang SC Regular" w:cs="PingFang SC Regular"/>
           <w:sz w:val="28"/>
           <w:szCs w:val="28"/>
         </w:rPr>
@@ -4073,7 +4073,7 @@
     <w:p>
       <w:pPr>
         <w:rPr>
-          <w:rFonts w:ascii="PingFang SC Regular" w:eastAsia="PingFang SC Regular" w:hAnsi="PingFang SC Regular" w:cs="PingFang SC Regular" w:hint="eastAsia"/>
+          <w:rFonts w:ascii="PingFang SC Regular" w:eastAsia="PingFang SC Regular" w:hAnsi="PingFang SC Regular" w:cs="PingFang SC Regular"/>
           <w:sz w:val="28"/>
           <w:szCs w:val="28"/>
         </w:rPr>
@@ -4148,7 +4148,7 @@
     <w:p>
       <w:pPr>
         <w:rPr>
-          <w:rFonts w:ascii="PingFang SC Regular" w:eastAsia="PingFang SC Regular" w:hAnsi="PingFang SC Regular" w:cs="PingFang SC Regular" w:hint="eastAsia"/>
+          <w:rFonts w:ascii="PingFang SC Regular" w:eastAsia="PingFang SC Regular" w:hAnsi="PingFang SC Regular" w:cs="PingFang SC Regular"/>
           <w:sz w:val="28"/>
           <w:szCs w:val="28"/>
         </w:rPr>
@@ -4271,7 +4271,7 @@
     <w:p>
       <w:pPr>
         <w:rPr>
-          <w:rFonts w:ascii="PingFang SC Regular" w:eastAsia="PingFang SC Regular" w:hAnsi="PingFang SC Regular" w:cs="PingFang SC Regular" w:hint="eastAsia"/>
+          <w:rFonts w:ascii="PingFang SC Regular" w:eastAsia="PingFang SC Regular" w:hAnsi="PingFang SC Regular" w:cs="PingFang SC Regular"/>
           <w:sz w:val="28"/>
           <w:szCs w:val="28"/>
         </w:rPr>
@@ -4366,7 +4366,7 @@
     <w:p>
       <w:pPr>
         <w:rPr>
-          <w:rFonts w:ascii="PingFang SC Regular" w:eastAsia="PingFang SC Regular" w:hAnsi="PingFang SC Regular" w:cs="PingFang SC Regular" w:hint="eastAsia"/>
+          <w:rFonts w:ascii="PingFang SC Regular" w:eastAsia="PingFang SC Regular" w:hAnsi="PingFang SC Regular" w:cs="PingFang SC Regular"/>
           <w:sz w:val="28"/>
           <w:szCs w:val="28"/>
         </w:rPr>
@@ -4670,6 +4670,33 @@
       </w:r>
       <w:bookmarkStart w:id="2" w:name="_GoBack"/>
       <w:bookmarkEnd w:id="2"/>
+    </w:p>
+    <w:p>
+      <w:pPr>
+        <w:rPr>
+          <w:rFonts w:ascii="PingFang SC Regular" w:eastAsia="PingFang SC Regular" w:hAnsi="PingFang SC Regular" w:cs="PingFang SC Regular"/>
+          <w:sz w:val="28"/>
+          <w:szCs w:val="28"/>
+        </w:rPr>
+      </w:pPr>
+      <w:r>
+        <w:rPr>
+          <w:rFonts w:ascii="PingFang SC Regular" w:eastAsia="PingFang SC Regular" w:hAnsi="PingFang SC Regular" w:cs="PingFang SC Regular" w:hint="eastAsia"/>
+          <w:sz w:val="28"/>
+          <w:szCs w:val="28"/>
+        </w:rPr>
+        <w:t>6.3.1 初始化-</w:t>
+      </w:r>
+      <w:proofErr w:type="spellStart"/>
+      <w:r>
+        <w:rPr>
+          <w:rFonts w:ascii="PingFang SC Regular" w:eastAsia="PingFang SC Regular" w:hAnsi="PingFang SC Regular" w:cs="PingFang SC Regular"/>
+          <w:sz w:val="28"/>
+          <w:szCs w:val="28"/>
+        </w:rPr>
+        <w:t>playerWithURL</w:t>
+      </w:r>
+      <w:proofErr w:type="spellEnd"/>
     </w:p>
     <w:p>
       <w:pPr>
